--- a/Neutrality.docx
+++ b/Neutrality.docx
@@ -548,7 +548,34 @@
           <w:sz w:val="24"/>
           <w:szCs w:val="24"/>
         </w:rPr>
-        <w:t xml:space="preserve">The world and all those who are part of the world will away. But if we do </w:t>
+        <w:t xml:space="preserve">The world and all those who are part of the world </w:t>
+      </w:r>
+      <w:r>
+        <w:rPr>
+          <w:rFonts w:ascii="Cambria Math" w:hAnsi="Cambria Math"/>
+          <w:color w:val="000000" w:themeColor="text1"/>
+          <w:sz w:val="24"/>
+          <w:szCs w:val="24"/>
+        </w:rPr>
+        <w:t>are passing</w:t>
+      </w:r>
+      <w:r>
+        <w:rPr>
+          <w:rFonts w:ascii="Cambria Math" w:hAnsi="Cambria Math"/>
+          <w:color w:val="000000" w:themeColor="text1"/>
+          <w:sz w:val="24"/>
+          <w:szCs w:val="24"/>
+        </w:rPr>
+        <w:t xml:space="preserve"> away. But if we do Jehovah’s </w:t>
+      </w:r>
+      <w:r>
+        <w:rPr>
+          <w:rFonts w:ascii="Cambria Math" w:hAnsi="Cambria Math"/>
+          <w:color w:val="000000" w:themeColor="text1"/>
+          <w:sz w:val="24"/>
+          <w:szCs w:val="24"/>
+        </w:rPr>
+        <w:t xml:space="preserve">and remain </w:t>
       </w:r>
       <w:bookmarkStart w:id="0" w:name="_GoBack"/>
       <w:bookmarkEnd w:id="0"/>
@@ -559,7 +586,7 @@
           <w:sz w:val="24"/>
           <w:szCs w:val="24"/>
         </w:rPr>
-        <w:t>Jehovah’s will by remaining neutral i.e. by being no part of the world, then we will remain forever.</w:t>
+        <w:t>no part of the world, then we will remain forever.</w:t>
       </w:r>
     </w:p>
     <w:p>
